--- a/apostolic vocation.docx
+++ b/apostolic vocation.docx
@@ -24,27 +24,40 @@
           <w:szCs w:val="24"/>
           <w:lang w:val="en-US"/>
         </w:rPr>
-        <w:t>Question 1: explain the notion of Apostolic Vocation</w:t>
-      </w:r>
-    </w:p>
-    <w:p>
-      <w:pPr>
-        <w:spacing w:line="360" w:lineRule="auto"/>
-        <w:jc w:val="both"/>
+        <w:t>Question 1: what is</w:t>
+      </w:r>
+      <w:bookmarkStart w:id="0" w:name="_GoBack"/>
+      <w:bookmarkEnd w:id="0"/>
+      <w:r>
         <w:rPr>
           <w:rFonts w:hint="default" w:ascii="Tahoma" w:hAnsi="Tahoma" w:cs="Tahoma"/>
-          <w:sz w:val="24"/>
-          <w:szCs w:val="24"/>
-          <w:lang w:val="en-US"/>
-        </w:rPr>
-      </w:pPr>
-      <w:r>
+          <w:b/>
+          <w:bCs/>
+          <w:sz w:val="24"/>
+          <w:szCs w:val="24"/>
+          <w:lang w:val="en-US"/>
+        </w:rPr>
+        <w:t xml:space="preserve"> Apostolic Vocation</w:t>
+      </w:r>
+    </w:p>
+    <w:p>
+      <w:pPr>
+        <w:spacing w:line="360" w:lineRule="auto"/>
+        <w:jc w:val="both"/>
         <w:rPr>
           <w:rFonts w:hint="default" w:ascii="Tahoma" w:hAnsi="Tahoma" w:cs="Tahoma"/>
           <w:sz w:val="24"/>
           <w:szCs w:val="24"/>
           <w:lang w:val="en-US"/>
         </w:rPr>
+      </w:pPr>
+      <w:r>
+        <w:rPr>
+          <w:rFonts w:hint="default" w:ascii="Tahoma" w:hAnsi="Tahoma" w:cs="Tahoma"/>
+          <w:sz w:val="24"/>
+          <w:szCs w:val="24"/>
+          <w:lang w:val="en-US"/>
+        </w:rPr>
         <w:t>The  notion  Apostolic  Vocations  refers  to  the   Vocations  of all Christ's  faithful people, that  is, the  members  of the Church. The vocation of all Christian  people is essentially a call to holiness and apostolate. Holiness is an attribute of God. Those called by God must possess this attribute. God,the originator of all calls, in his relationship with his people Israel manifested fidelity and loving   kindness,  righteousness  and  compassion (cf.Ex   34:6-7). He directed Moses to teach his people to imitate his holiness: "say to all the congregation of the people of Israel,  You shall be holy, for I the Lord your Gad am holy"(Lev 19:2). Holiness  means  being like God the origin of all vocations. Apostolate is a sharing in the vocation of Christ the head of the Church, who shares his mission with men. The vocation of    Christ is to bring back all the children of men back to God. He was sent by the  Father to reconcile all  men  to  God  in  himself. It refers  also to each and  every activity  in  the  Church  which  is  directed  towards  carrying  out  her  mission, the mission  of  evangelization. Hence, every  obedient  response  to Christ's  call which serves him, and his mission is apostolic vocation. Every apostolate is preeminently the living and proclaiming of he will of God on earth as in heaven by the Mystical Body of Christ through its work. Hence,the genuine work of every Christian done in the name of Christ receives authentication or is part of the work of Christ who was sent on a mission by the Father. When Christ was about to ascend to the Father he entrusted the mission to his apostles to be continued, which they in turn handed over to their successors</w:t>
       </w:r>
     </w:p>
@@ -113,7 +126,7 @@
           <w:szCs w:val="24"/>
           <w:lang w:val="en-US"/>
         </w:rPr>
-        <w:t>Question 2: the members of the church and Apostolic vocation</w:t>
+        <w:t>Question 2: why is the role of every member of the church indispensable</w:t>
       </w:r>
     </w:p>
     <w:p>
@@ -487,27 +500,6 @@
           <w:lang w:val="en-US"/>
         </w:rPr>
       </w:pPr>
-      <w:r>
-        <w:rPr>
-          <w:rFonts w:hint="default" w:ascii="Tahoma" w:hAnsi="Tahoma"/>
-          <w:sz w:val="24"/>
-          <w:szCs w:val="24"/>
-          <w:lang w:val="en-US"/>
-        </w:rPr>
-        <w:t>12. social, political and economic challenges</w:t>
-      </w:r>
-    </w:p>
-    <w:p>
-      <w:pPr>
-        <w:spacing w:line="360" w:lineRule="auto"/>
-        <w:jc w:val="both"/>
-        <w:rPr>
-          <w:rFonts w:hint="default" w:ascii="Tahoma" w:hAnsi="Tahoma"/>
-          <w:sz w:val="24"/>
-          <w:szCs w:val="24"/>
-          <w:lang w:val="en-US"/>
-        </w:rPr>
-      </w:pPr>
     </w:p>
     <w:p>
       <w:pPr>
@@ -716,55 +708,66 @@
       <w:r>
         <w:rPr>
           <w:rFonts w:hint="default" w:ascii="Tahoma" w:hAnsi="Tahoma"/>
-          <w:sz w:val="24"/>
-          <w:szCs w:val="24"/>
-          <w:lang w:val="en-US"/>
-        </w:rPr>
-        <w:t>social, political and economic challenges: these factors have great potentials of affecting apostolic vocations especially of a priest. When he is more concerned in his social status and honors, it may make him to take upon himself, the Glory meant for God. Also if he is more interested in politics or finances, it may make him to derail from his priestly calls.</w:t>
-      </w:r>
-    </w:p>
-    <w:p>
-      <w:pPr>
-        <w:spacing w:line="360" w:lineRule="auto"/>
-        <w:jc w:val="both"/>
-        <w:rPr>
-          <w:rFonts w:hint="default" w:ascii="Tahoma" w:hAnsi="Tahoma"/>
-          <w:sz w:val="24"/>
-          <w:szCs w:val="24"/>
-          <w:lang w:val="en-US"/>
-        </w:rPr>
-      </w:pPr>
-    </w:p>
-    <w:p>
-      <w:pPr>
-        <w:spacing w:line="360" w:lineRule="auto"/>
-        <w:jc w:val="both"/>
-        <w:rPr>
-          <w:rFonts w:hint="default" w:ascii="Tahoma" w:hAnsi="Tahoma"/>
-          <w:sz w:val="24"/>
-          <w:szCs w:val="24"/>
-          <w:lang w:val="en-US"/>
-        </w:rPr>
-      </w:pPr>
-      <w:r>
-        <w:rPr>
-          <w:rFonts w:hint="default" w:ascii="Tahoma" w:hAnsi="Tahoma"/>
-          <w:sz w:val="24"/>
-          <w:szCs w:val="24"/>
-          <w:lang w:val="en-US"/>
-        </w:rPr>
-        <w:t>Sectarianism</w:t>
-      </w:r>
-      <w:bookmarkStart w:id="0" w:name="_GoBack"/>
-      <w:bookmarkEnd w:id="0"/>
-      <w:r>
-        <w:rPr>
-          <w:rFonts w:hint="default" w:ascii="Tahoma" w:hAnsi="Tahoma"/>
-          <w:sz w:val="24"/>
-          <w:szCs w:val="24"/>
-          <w:lang w:val="en-US"/>
-        </w:rPr>
-        <w:t>: Sectarianism, or denominationalism, is a division within Christianity into various sects or denominations, often with a lack of cooperation and mutual respect. The presence of multiple denominations can cause confusion among the members of the church. Sectarian attitudes can also foster unhealthy competition among the members of the church, making them focus more on ephemeral things than what they are called to do</w:t>
+          <w:b/>
+          <w:bCs/>
+          <w:sz w:val="24"/>
+          <w:szCs w:val="24"/>
+          <w:lang w:val="en-US"/>
+        </w:rPr>
+        <w:t>Challenge of being too familiar with liturgical and spiritual exercises:</w:t>
+      </w:r>
+      <w:r>
+        <w:rPr>
+          <w:rFonts w:hint="default" w:ascii="Tahoma" w:hAnsi="Tahoma"/>
+          <w:sz w:val="24"/>
+          <w:szCs w:val="24"/>
+          <w:lang w:val="en-US"/>
+        </w:rPr>
+        <w:t xml:space="preserve"> the priest or the minister if he is too familiar with liturgical and spiritual exercise might have an issue. He may tend to take these functions for granted thereby directly or indirectly desecrating Christ’s function. He may tend to be late to these activities or even absent in activites like confession which is very crucial in the church. It is also important to note that liturgical and spiritual function are different from pastoral function. The priest can be very familiar with his pastoral function like; home visitation and others.</w:t>
+      </w:r>
+    </w:p>
+    <w:p>
+      <w:pPr>
+        <w:spacing w:line="360" w:lineRule="auto"/>
+        <w:jc w:val="both"/>
+        <w:rPr>
+          <w:rFonts w:hint="default" w:ascii="Tahoma" w:hAnsi="Tahoma"/>
+          <w:sz w:val="24"/>
+          <w:szCs w:val="24"/>
+          <w:lang w:val="en-US"/>
+        </w:rPr>
+      </w:pPr>
+    </w:p>
+    <w:p>
+      <w:pPr>
+        <w:spacing w:line="360" w:lineRule="auto"/>
+        <w:jc w:val="both"/>
+        <w:rPr>
+          <w:rFonts w:hint="default" w:ascii="Tahoma" w:hAnsi="Tahoma"/>
+          <w:sz w:val="24"/>
+          <w:szCs w:val="24"/>
+          <w:lang w:val="en-US"/>
+        </w:rPr>
+      </w:pPr>
+      <w:r>
+        <w:rPr>
+          <w:rFonts w:hint="default" w:ascii="Tahoma" w:hAnsi="Tahoma"/>
+          <w:b/>
+          <w:bCs/>
+          <w:sz w:val="24"/>
+          <w:szCs w:val="24"/>
+          <w:lang w:val="en-US"/>
+        </w:rPr>
+        <w:t xml:space="preserve">Sectarianism: </w:t>
+      </w:r>
+      <w:r>
+        <w:rPr>
+          <w:rFonts w:hint="default" w:ascii="Tahoma" w:hAnsi="Tahoma"/>
+          <w:sz w:val="24"/>
+          <w:szCs w:val="24"/>
+          <w:lang w:val="en-US"/>
+        </w:rPr>
+        <w:t>Sectarianism, or denominationalism, is a division within Christianity into various sects or denominations, often with a lack of cooperation and mutual respect. The presence of multiple denominations can cause confusion among the members of the church. Sectarian attitudes can also foster unhealthy competition among the members of the church, making them focus more on ephemeral things than what they are called to do</w:t>
       </w:r>
     </w:p>
     <w:sectPr>
@@ -1094,6 +1097,7 @@
       <w:jc w:val="left"/>
     </w:pPr>
     <w:rPr>
+      <w:rFonts w:ascii="Times New Roman" w:hAnsi="Times New Roman" w:eastAsia="SimSun" w:cs="Times New Roman"/>
       <w:kern w:val="0"/>
       <w:sz w:val="24"/>
       <w:szCs w:val="24"/>
